--- a/LAB 6.docx
+++ b/LAB 6.docx
@@ -42,11 +42,9 @@
           <w:sz w:val="28"/>
           <w:szCs w:val="28"/>
         </w:rPr>
-        <w:t>NAME: KAUSHIK NARAYANAN V</w:t>
-      </w:r>
-    </w:p>
-    <w:p>
-      <w:pPr>
+        <w:t xml:space="preserve">NAME: </w:t>
+      </w:r>
+      <w:r>
         <w:rPr>
           <w:rFonts w:ascii="Times New Roman" w:hAnsi="Times New Roman" w:cs="Times New Roman"/>
           <w:b/>
@@ -54,8 +52,11 @@
           <w:sz w:val="28"/>
           <w:szCs w:val="28"/>
         </w:rPr>
-      </w:pPr>
-      <w:r>
+        <w:t>Ajay Kumar J</w:t>
+      </w:r>
+    </w:p>
+    <w:p>
+      <w:pPr>
         <w:rPr>
           <w:rFonts w:ascii="Times New Roman" w:hAnsi="Times New Roman" w:cs="Times New Roman"/>
           <w:b/>
@@ -63,7 +64,26 @@
           <w:sz w:val="28"/>
           <w:szCs w:val="28"/>
         </w:rPr>
-        <w:t>REG NO: 192321047</w:t>
+      </w:pPr>
+      <w:r>
+        <w:rPr>
+          <w:rFonts w:ascii="Times New Roman" w:hAnsi="Times New Roman" w:cs="Times New Roman"/>
+          <w:b/>
+          <w:bCs/>
+          <w:sz w:val="28"/>
+          <w:szCs w:val="28"/>
+        </w:rPr>
+        <w:t>REG NO: 192</w:t>
+      </w:r>
+      <w:r>
+        <w:rPr>
+          <w:rFonts w:ascii="Times New Roman" w:hAnsi="Times New Roman" w:cs="Times New Roman"/>
+          <w:b/>
+          <w:bCs/>
+          <w:sz w:val="28"/>
+          <w:szCs w:val="28"/>
+        </w:rPr>
+        <w:t>372052</w:t>
       </w:r>
     </w:p>
     <w:p/>
@@ -341,25 +361,7 @@
           <w:sz w:val="24"/>
           <w:szCs w:val="24"/>
         </w:rPr>
-        <w:t xml:space="preserve"> char *</w:t>
-      </w:r>
-      <w:proofErr w:type="gramStart"/>
-      <w:r>
-        <w:rPr>
-          <w:rFonts w:ascii="Times New Roman" w:hAnsi="Times New Roman" w:cs="Times New Roman"/>
-          <w:sz w:val="24"/>
-          <w:szCs w:val="24"/>
-        </w:rPr>
-        <w:t>keywords[</w:t>
-      </w:r>
-      <w:proofErr w:type="gramEnd"/>
-      <w:r>
-        <w:rPr>
-          <w:rFonts w:ascii="Times New Roman" w:hAnsi="Times New Roman" w:cs="Times New Roman"/>
-          <w:sz w:val="24"/>
-          <w:szCs w:val="24"/>
-        </w:rPr>
-        <w:t>] = {</w:t>
+        <w:t xml:space="preserve"> char *keywords[] = {</w:t>
       </w:r>
     </w:p>
     <w:p>
@@ -687,7 +689,6 @@
         <w:t xml:space="preserve">int </w:t>
       </w:r>
       <w:proofErr w:type="spellStart"/>
-      <w:proofErr w:type="gramStart"/>
       <w:r>
         <w:rPr>
           <w:rFonts w:ascii="Times New Roman" w:hAnsi="Times New Roman" w:cs="Times New Roman"/>
@@ -703,16 +704,7 @@
           <w:sz w:val="24"/>
           <w:szCs w:val="24"/>
         </w:rPr>
-        <w:t>(</w:t>
-      </w:r>
-      <w:proofErr w:type="gramEnd"/>
-      <w:r>
-        <w:rPr>
-          <w:rFonts w:ascii="Times New Roman" w:hAnsi="Times New Roman" w:cs="Times New Roman"/>
-          <w:sz w:val="24"/>
-          <w:szCs w:val="24"/>
-        </w:rPr>
-        <w:t>char *str) {</w:t>
+        <w:t>(char *str) {</w:t>
       </w:r>
     </w:p>
     <w:p>
@@ -766,25 +758,7 @@
           <w:sz w:val="24"/>
           <w:szCs w:val="24"/>
         </w:rPr>
-        <w:t>(</w:t>
-      </w:r>
-      <w:proofErr w:type="gramStart"/>
-      <w:r>
-        <w:rPr>
-          <w:rFonts w:ascii="Times New Roman" w:hAnsi="Times New Roman" w:cs="Times New Roman"/>
-          <w:sz w:val="24"/>
-          <w:szCs w:val="24"/>
-        </w:rPr>
-        <w:t>keywords[</w:t>
-      </w:r>
-      <w:proofErr w:type="gramEnd"/>
-      <w:r>
-        <w:rPr>
-          <w:rFonts w:ascii="Times New Roman" w:hAnsi="Times New Roman" w:cs="Times New Roman"/>
-          <w:sz w:val="24"/>
-          <w:szCs w:val="24"/>
-        </w:rPr>
-        <w:t>0]);</w:t>
+        <w:t>(keywords[0]);</w:t>
       </w:r>
     </w:p>
     <w:p>
@@ -877,7 +851,6 @@
         <w:t xml:space="preserve">        if (</w:t>
       </w:r>
       <w:proofErr w:type="spellStart"/>
-      <w:proofErr w:type="gramStart"/>
       <w:r>
         <w:rPr>
           <w:rFonts w:ascii="Times New Roman" w:hAnsi="Times New Roman" w:cs="Times New Roman"/>
@@ -893,16 +866,7 @@
           <w:sz w:val="24"/>
           <w:szCs w:val="24"/>
         </w:rPr>
-        <w:t>(</w:t>
-      </w:r>
-      <w:proofErr w:type="gramEnd"/>
-      <w:r>
-        <w:rPr>
-          <w:rFonts w:ascii="Times New Roman" w:hAnsi="Times New Roman" w:cs="Times New Roman"/>
-          <w:sz w:val="24"/>
-          <w:szCs w:val="24"/>
-        </w:rPr>
-        <w:t>str, keywords[</w:t>
+        <w:t>(str, keywords[</w:t>
       </w:r>
       <w:proofErr w:type="spellStart"/>
       <w:r>
@@ -1031,7 +995,6 @@
         <w:t xml:space="preserve">int </w:t>
       </w:r>
       <w:proofErr w:type="spellStart"/>
-      <w:proofErr w:type="gramStart"/>
       <w:r>
         <w:rPr>
           <w:rFonts w:ascii="Times New Roman" w:hAnsi="Times New Roman" w:cs="Times New Roman"/>
@@ -1047,16 +1010,7 @@
           <w:sz w:val="24"/>
           <w:szCs w:val="24"/>
         </w:rPr>
-        <w:t>(</w:t>
-      </w:r>
-      <w:proofErr w:type="gramEnd"/>
-      <w:r>
-        <w:rPr>
-          <w:rFonts w:ascii="Times New Roman" w:hAnsi="Times New Roman" w:cs="Times New Roman"/>
-          <w:sz w:val="24"/>
-          <w:szCs w:val="24"/>
-        </w:rPr>
-        <w:t>char *str) {</w:t>
+        <w:t>(char *str) {</w:t>
       </w:r>
     </w:p>
     <w:p>
@@ -1164,16 +1118,7 @@
           <w:sz w:val="24"/>
           <w:szCs w:val="24"/>
         </w:rPr>
-        <w:t xml:space="preserve">    if </w:t>
-      </w:r>
-      <w:proofErr w:type="gramStart"/>
-      <w:r>
-        <w:rPr>
-          <w:rFonts w:ascii="Times New Roman" w:hAnsi="Times New Roman" w:cs="Times New Roman"/>
-          <w:sz w:val="24"/>
-          <w:szCs w:val="24"/>
-        </w:rPr>
-        <w:t>(!</w:t>
+        <w:t xml:space="preserve">    if (!</w:t>
       </w:r>
       <w:proofErr w:type="spellStart"/>
       <w:r>
@@ -1185,7 +1130,6 @@
         <w:t>isalpha</w:t>
       </w:r>
       <w:proofErr w:type="spellEnd"/>
-      <w:proofErr w:type="gramEnd"/>
       <w:r>
         <w:rPr>
           <w:rFonts w:ascii="Times New Roman" w:hAnsi="Times New Roman" w:cs="Times New Roman"/>
@@ -1276,23 +1220,13 @@
         <w:t>i</w:t>
       </w:r>
       <w:proofErr w:type="spellEnd"/>
-      <w:proofErr w:type="gramStart"/>
-      <w:r>
-        <w:rPr>
-          <w:rFonts w:ascii="Times New Roman" w:hAnsi="Times New Roman" w:cs="Times New Roman"/>
-          <w:sz w:val="24"/>
-          <w:szCs w:val="24"/>
-        </w:rPr>
-        <w:t>] !</w:t>
-      </w:r>
-      <w:proofErr w:type="gramEnd"/>
-      <w:r>
-        <w:rPr>
-          <w:rFonts w:ascii="Times New Roman" w:hAnsi="Times New Roman" w:cs="Times New Roman"/>
-          <w:sz w:val="24"/>
-          <w:szCs w:val="24"/>
-        </w:rPr>
-        <w:t xml:space="preserve">= '\0'; </w:t>
+      <w:r>
+        <w:rPr>
+          <w:rFonts w:ascii="Times New Roman" w:hAnsi="Times New Roman" w:cs="Times New Roman"/>
+          <w:sz w:val="24"/>
+          <w:szCs w:val="24"/>
+        </w:rPr>
+        <w:t xml:space="preserve">] != '\0'; </w:t>
       </w:r>
       <w:proofErr w:type="spellStart"/>
       <w:r>
@@ -1328,16 +1262,7 @@
           <w:sz w:val="24"/>
           <w:szCs w:val="24"/>
         </w:rPr>
-        <w:t xml:space="preserve">        if </w:t>
-      </w:r>
-      <w:proofErr w:type="gramStart"/>
-      <w:r>
-        <w:rPr>
-          <w:rFonts w:ascii="Times New Roman" w:hAnsi="Times New Roman" w:cs="Times New Roman"/>
-          <w:sz w:val="24"/>
-          <w:szCs w:val="24"/>
-        </w:rPr>
-        <w:t>(!</w:t>
+        <w:t xml:space="preserve">        if (!</w:t>
       </w:r>
       <w:proofErr w:type="spellStart"/>
       <w:r>
@@ -1349,7 +1274,6 @@
         <w:t>isalnum</w:t>
       </w:r>
       <w:proofErr w:type="spellEnd"/>
-      <w:proofErr w:type="gramEnd"/>
       <w:r>
         <w:rPr>
           <w:rFonts w:ascii="Times New Roman" w:hAnsi="Times New Roman" w:cs="Times New Roman"/>
@@ -1374,25 +1298,7 @@
           <w:sz w:val="24"/>
           <w:szCs w:val="24"/>
         </w:rPr>
-        <w:t>]) &amp;&amp; str[</w:t>
-      </w:r>
-      <w:proofErr w:type="spellStart"/>
-      <w:r>
-        <w:rPr>
-          <w:rFonts w:ascii="Times New Roman" w:hAnsi="Times New Roman" w:cs="Times New Roman"/>
-          <w:sz w:val="24"/>
-          <w:szCs w:val="24"/>
-        </w:rPr>
-        <w:t>i</w:t>
-      </w:r>
-      <w:proofErr w:type="spellEnd"/>
-      <w:r>
-        <w:rPr>
-          <w:rFonts w:ascii="Times New Roman" w:hAnsi="Times New Roman" w:cs="Times New Roman"/>
-          <w:sz w:val="24"/>
-          <w:szCs w:val="24"/>
-        </w:rPr>
-        <w:t>] != '_')</w:t>
+        <w:t>]) &amp;&amp; str[i] != '_')</w:t>
       </w:r>
     </w:p>
     <w:p>
@@ -1501,61 +1407,25 @@
           <w:szCs w:val="24"/>
         </w:rPr>
         <w:lastRenderedPageBreak/>
-        <w:t xml:space="preserve">int </w:t>
-      </w:r>
-      <w:proofErr w:type="gramStart"/>
-      <w:r>
-        <w:rPr>
-          <w:rFonts w:ascii="Times New Roman" w:hAnsi="Times New Roman" w:cs="Times New Roman"/>
-          <w:sz w:val="24"/>
-          <w:szCs w:val="24"/>
-        </w:rPr>
-        <w:t>main(</w:t>
-      </w:r>
-      <w:proofErr w:type="gramEnd"/>
-      <w:r>
-        <w:rPr>
-          <w:rFonts w:ascii="Times New Roman" w:hAnsi="Times New Roman" w:cs="Times New Roman"/>
-          <w:sz w:val="24"/>
-          <w:szCs w:val="24"/>
-        </w:rPr>
-        <w:t>) {</w:t>
-      </w:r>
-    </w:p>
-    <w:p>
-      <w:pPr>
-        <w:spacing w:line="360" w:lineRule="auto"/>
-        <w:rPr>
-          <w:rFonts w:ascii="Times New Roman" w:hAnsi="Times New Roman" w:cs="Times New Roman"/>
-          <w:sz w:val="24"/>
-          <w:szCs w:val="24"/>
-        </w:rPr>
-      </w:pPr>
-      <w:r>
-        <w:rPr>
-          <w:rFonts w:ascii="Times New Roman" w:hAnsi="Times New Roman" w:cs="Times New Roman"/>
-          <w:sz w:val="24"/>
-          <w:szCs w:val="24"/>
-        </w:rPr>
-        <w:t xml:space="preserve">    char </w:t>
-      </w:r>
-      <w:proofErr w:type="gramStart"/>
-      <w:r>
-        <w:rPr>
-          <w:rFonts w:ascii="Times New Roman" w:hAnsi="Times New Roman" w:cs="Times New Roman"/>
-          <w:sz w:val="24"/>
-          <w:szCs w:val="24"/>
-        </w:rPr>
-        <w:t>identifier[</w:t>
-      </w:r>
-      <w:proofErr w:type="gramEnd"/>
-      <w:r>
-        <w:rPr>
-          <w:rFonts w:ascii="Times New Roman" w:hAnsi="Times New Roman" w:cs="Times New Roman"/>
-          <w:sz w:val="24"/>
-          <w:szCs w:val="24"/>
-        </w:rPr>
-        <w:t>50];</w:t>
+        <w:t>int main() {</w:t>
+      </w:r>
+    </w:p>
+    <w:p>
+      <w:pPr>
+        <w:spacing w:line="360" w:lineRule="auto"/>
+        <w:rPr>
+          <w:rFonts w:ascii="Times New Roman" w:hAnsi="Times New Roman" w:cs="Times New Roman"/>
+          <w:sz w:val="24"/>
+          <w:szCs w:val="24"/>
+        </w:rPr>
+      </w:pPr>
+      <w:r>
+        <w:rPr>
+          <w:rFonts w:ascii="Times New Roman" w:hAnsi="Times New Roman" w:cs="Times New Roman"/>
+          <w:sz w:val="24"/>
+          <w:szCs w:val="24"/>
+        </w:rPr>
+        <w:t xml:space="preserve">    char identifier[50];</w:t>
       </w:r>
     </w:p>
     <w:p>
@@ -1576,7 +1446,6 @@
         <w:t xml:space="preserve">    </w:t>
       </w:r>
       <w:proofErr w:type="spellStart"/>
-      <w:proofErr w:type="gramStart"/>
       <w:r>
         <w:rPr>
           <w:rFonts w:ascii="Times New Roman" w:hAnsi="Times New Roman" w:cs="Times New Roman"/>
@@ -1592,16 +1461,7 @@
           <w:sz w:val="24"/>
           <w:szCs w:val="24"/>
         </w:rPr>
-        <w:t>(</w:t>
-      </w:r>
-      <w:proofErr w:type="gramEnd"/>
-      <w:r>
-        <w:rPr>
-          <w:rFonts w:ascii="Times New Roman" w:hAnsi="Times New Roman" w:cs="Times New Roman"/>
-          <w:sz w:val="24"/>
-          <w:szCs w:val="24"/>
-        </w:rPr>
-        <w:t>"Enter an identifier: ");</w:t>
+        <w:t>("Enter an identifier: ");</w:t>
       </w:r>
     </w:p>
     <w:p>
@@ -1622,7 +1482,6 @@
         <w:t xml:space="preserve">    </w:t>
       </w:r>
       <w:proofErr w:type="spellStart"/>
-      <w:proofErr w:type="gramStart"/>
       <w:r>
         <w:rPr>
           <w:rFonts w:ascii="Times New Roman" w:hAnsi="Times New Roman" w:cs="Times New Roman"/>
@@ -1638,16 +1497,7 @@
           <w:sz w:val="24"/>
           <w:szCs w:val="24"/>
         </w:rPr>
-        <w:t>(</w:t>
-      </w:r>
-      <w:proofErr w:type="gramEnd"/>
-      <w:r>
-        <w:rPr>
-          <w:rFonts w:ascii="Times New Roman" w:hAnsi="Times New Roman" w:cs="Times New Roman"/>
-          <w:sz w:val="24"/>
-          <w:szCs w:val="24"/>
-        </w:rPr>
-        <w:t>"%s", identifier);</w:t>
+        <w:t>("%s", identifier);</w:t>
       </w:r>
     </w:p>
     <w:p>
@@ -1704,7 +1554,6 @@
         <w:t xml:space="preserve">        </w:t>
       </w:r>
       <w:proofErr w:type="spellStart"/>
-      <w:proofErr w:type="gramStart"/>
       <w:r>
         <w:rPr>
           <w:rFonts w:ascii="Times New Roman" w:hAnsi="Times New Roman" w:cs="Times New Roman"/>
@@ -1720,16 +1569,7 @@
           <w:sz w:val="24"/>
           <w:szCs w:val="24"/>
         </w:rPr>
-        <w:t>(</w:t>
-      </w:r>
-      <w:proofErr w:type="gramEnd"/>
-      <w:r>
-        <w:rPr>
-          <w:rFonts w:ascii="Times New Roman" w:hAnsi="Times New Roman" w:cs="Times New Roman"/>
-          <w:sz w:val="24"/>
-          <w:szCs w:val="24"/>
-        </w:rPr>
-        <w:t>"\"%s\" is a valid identifier.\n", identifier);</w:t>
+        <w:t>("\"%s\" is a valid identifier.\n", identifier);</w:t>
       </w:r>
     </w:p>
     <w:p>
@@ -1768,7 +1608,6 @@
         <w:t xml:space="preserve">        </w:t>
       </w:r>
       <w:proofErr w:type="spellStart"/>
-      <w:proofErr w:type="gramStart"/>
       <w:r>
         <w:rPr>
           <w:rFonts w:ascii="Times New Roman" w:hAnsi="Times New Roman" w:cs="Times New Roman"/>
@@ -1784,16 +1623,7 @@
           <w:sz w:val="24"/>
           <w:szCs w:val="24"/>
         </w:rPr>
-        <w:t>(</w:t>
-      </w:r>
-      <w:proofErr w:type="gramEnd"/>
-      <w:r>
-        <w:rPr>
-          <w:rFonts w:ascii="Times New Roman" w:hAnsi="Times New Roman" w:cs="Times New Roman"/>
-          <w:sz w:val="24"/>
-          <w:szCs w:val="24"/>
-        </w:rPr>
-        <w:t>"\"%s\" is not a valid identifier.\n", identifier);</w:t>
+        <w:t>("\"%s\" is not a valid identifier.\n", identifier);</w:t>
       </w:r>
     </w:p>
     <w:p>
@@ -2565,6 +2395,7 @@
   <w:style w:type="character" w:default="1" w:styleId="DefaultParagraphFont">
     <w:name w:val="Default Paragraph Font"/>
     <w:uiPriority w:val="1"/>
+    <w:semiHidden/>
     <w:unhideWhenUsed/>
   </w:style>
   <w:style w:type="table" w:default="1" w:styleId="TableNormal">
